--- a/USA/state/write_ups/02_monthly_injury_temperature_paper/words/01_nature_cc/12_supplementary/supplementary 2019 03 15.docx
+++ b/USA/state/write_ups/02_monthly_injury_temperature_paper/words/01_nature_cc/12_supplementary/supplementary 2019 03 15.docx
@@ -1581,7 +1581,6 @@
           <w:color w:val="000000" w:themeColor="text1"/>
         </w:rPr>
       </w:pPr>
-      <w:commentRangeStart w:id="0"/>
       <w:r>
         <w:rPr>
           <w:b/>
@@ -1601,7 +1600,7 @@
         <w:rPr>
           <w:color w:val="000000" w:themeColor="text1"/>
         </w:rPr>
-        <w:t>Mean c</w:t>
+        <w:t>C</w:t>
       </w:r>
       <w:r>
         <w:rPr>
@@ -1619,13 +1618,7 @@
         <w:rPr>
           <w:color w:val="000000" w:themeColor="text1"/>
         </w:rPr>
-        <w:t xml:space="preserve">between XXX and YYYY </w:t>
-      </w:r>
-      <w:r>
-        <w:rPr>
-          <w:color w:val="000000" w:themeColor="text1"/>
-        </w:rPr>
-        <w:t xml:space="preserve">anomalies from </w:t>
+        <w:t xml:space="preserve">between </w:t>
       </w:r>
       <w:r>
         <w:rPr>
@@ -1637,49 +1630,19 @@
         <w:rPr>
           <w:color w:val="000000" w:themeColor="text1"/>
         </w:rPr>
-        <w:t xml:space="preserve">average of mean daily temperature with </w:t>
-      </w:r>
-      <w:r>
-        <w:rPr>
-          <w:color w:val="000000" w:themeColor="text1"/>
-        </w:rPr>
-        <w:t xml:space="preserve">anomalies from </w:t>
-      </w:r>
-      <w:r>
-        <w:rPr>
-          <w:color w:val="000000" w:themeColor="text1"/>
-        </w:rPr>
-        <w:t xml:space="preserve">monthly average of </w:t>
-      </w:r>
-      <w:r>
-        <w:rPr>
-          <w:color w:val="000000" w:themeColor="text1"/>
-        </w:rPr>
-        <w:t xml:space="preserve">maximum </w:t>
-      </w:r>
-      <w:r>
-        <w:rPr>
-          <w:color w:val="000000" w:themeColor="text1"/>
-        </w:rPr>
-        <w:t xml:space="preserve">(left column) </w:t>
-      </w:r>
-      <w:r>
-        <w:rPr>
-          <w:color w:val="000000" w:themeColor="text1"/>
-        </w:rPr>
-        <w:t xml:space="preserve">or minimum </w:t>
-      </w:r>
-      <w:r>
-        <w:rPr>
-          <w:color w:val="000000" w:themeColor="text1"/>
-        </w:rPr>
-        <w:t xml:space="preserve">(right column) </w:t>
-      </w:r>
-      <w:r>
-        <w:rPr>
-          <w:color w:val="000000" w:themeColor="text1"/>
-        </w:rPr>
-        <w:t>of daily temperature</w:t>
+        <w:t xml:space="preserve">anomalies generated from </w:t>
+      </w:r>
+      <w:r>
+        <w:rPr>
+          <w:color w:val="000000" w:themeColor="text1"/>
+        </w:rPr>
+        <w:t xml:space="preserve">mean </w:t>
+      </w:r>
+      <w:r>
+        <w:rPr>
+          <w:color w:val="000000" w:themeColor="text1"/>
+        </w:rPr>
+        <w:t>daily</w:t>
       </w:r>
       <w:r>
         <w:rPr>
@@ -1691,13 +1654,55 @@
         <w:rPr>
           <w:color w:val="000000" w:themeColor="text1"/>
         </w:rPr>
-        <w:t>for</w:t>
-      </w:r>
-      <w:r>
-        <w:rPr>
-          <w:color w:val="000000" w:themeColor="text1"/>
-        </w:rPr>
-        <w:t xml:space="preserve"> 1980-2016</w:t>
+        <w:t>and maximum</w:t>
+      </w:r>
+      <w:r>
+        <w:rPr>
+          <w:color w:val="000000" w:themeColor="text1"/>
+        </w:rPr>
+        <w:t>/</w:t>
+      </w:r>
+      <w:r>
+        <w:rPr>
+          <w:color w:val="000000" w:themeColor="text1"/>
+        </w:rPr>
+        <w:t>minimum</w:t>
+      </w:r>
+      <w:r>
+        <w:rPr>
+          <w:color w:val="000000" w:themeColor="text1"/>
+        </w:rPr>
+        <w:t xml:space="preserve"> </w:t>
+      </w:r>
+      <w:r>
+        <w:rPr>
+          <w:color w:val="000000" w:themeColor="text1"/>
+        </w:rPr>
+        <w:t>daily temperatures. Each</w:t>
+      </w:r>
+      <w:r>
+        <w:rPr>
+          <w:color w:val="000000" w:themeColor="text1"/>
+        </w:rPr>
+        <w:t xml:space="preserve"> correlation</w:t>
+      </w:r>
+      <w:r>
+        <w:rPr>
+          <w:color w:val="000000" w:themeColor="text1"/>
+        </w:rPr>
+        <w:t xml:space="preserve"> coefficient</w:t>
+      </w:r>
+      <w:r>
+        <w:rPr>
+          <w:color w:val="000000" w:themeColor="text1"/>
+        </w:rPr>
+        <w:t xml:space="preserve"> was calculated in each state for each month for </w:t>
+      </w:r>
+      <w:r>
+        <w:rPr>
+          <w:color w:val="000000" w:themeColor="text1"/>
+        </w:rPr>
+        <w:t>1980-2016</w:t>
       </w:r>
       <w:r>
         <w:rPr>
@@ -1710,6 +1715,18 @@
           <w:color w:val="000000" w:themeColor="text1"/>
         </w:rPr>
         <w:t xml:space="preserve"> </w:t>
+      </w:r>
+      <w:r>
+        <w:rPr>
+          <w:color w:val="000000" w:themeColor="text1"/>
+        </w:rPr>
+        <w:t>The values shown are the means over all states for a particular month</w:t>
+      </w:r>
+      <w:r>
+        <w:rPr>
+          <w:color w:val="000000" w:themeColor="text1"/>
+        </w:rPr>
+        <w:t>.</w:t>
       </w:r>
     </w:p>
     <w:p>
@@ -1720,29 +1737,6 @@
           <w:color w:val="000000" w:themeColor="text1"/>
         </w:rPr>
       </w:pPr>
-    </w:p>
-    <w:p>
-      <w:pPr>
-        <w:spacing w:line="480" w:lineRule="auto"/>
-        <w:jc w:val="both"/>
-        <w:rPr>
-          <w:color w:val="000000" w:themeColor="text1"/>
-        </w:rPr>
-      </w:pPr>
-      <w:r>
-        <w:rPr>
-          <w:color w:val="000000" w:themeColor="text1"/>
-        </w:rPr>
-        <w:t>Were calculated in each state/month and averaged xxx</w:t>
-      </w:r>
-      <w:commentRangeEnd w:id="0"/>
-      <w:r>
-        <w:rPr>
-          <w:rStyle w:val="CommentReference"/>
-          <w:rFonts w:asciiTheme="minorHAnsi" w:eastAsiaTheme="minorHAnsi" w:hAnsiTheme="minorHAnsi" w:cstheme="minorBidi"/>
-        </w:rPr>
-        <w:commentReference w:id="0"/>
-      </w:r>
     </w:p>
     <w:p>
       <w:pPr>
@@ -1766,7 +1760,7 @@
       </w:tblGrid>
       <w:tr>
         <w:trPr>
-          <w:trHeight w:val="794"/>
+          <w:trHeight w:val="680"/>
           <w:jc w:val="center"/>
         </w:trPr>
         <w:tc>
@@ -1829,14 +1823,30 @@
                 <w:bCs/>
                 <w:color w:val="000000"/>
               </w:rPr>
-              <w:t xml:space="preserve"> coefficients of monthly anomalies</w:t>
+              <w:t xml:space="preserve"> coefficients </w:t>
+            </w:r>
+            <w:r>
+              <w:rPr>
+                <w:b/>
+                <w:bCs/>
+                <w:color w:val="000000"/>
+              </w:rPr>
+              <w:t>between</w:t>
+            </w:r>
+            <w:r>
+              <w:rPr>
+                <w:b/>
+                <w:bCs/>
+                <w:color w:val="000000"/>
+              </w:rPr>
+              <w:t xml:space="preserve"> monthly anomalies</w:t>
             </w:r>
           </w:p>
         </w:tc>
       </w:tr>
       <w:tr>
         <w:trPr>
-          <w:trHeight w:val="794"/>
+          <w:trHeight w:val="680"/>
           <w:jc w:val="center"/>
         </w:trPr>
         <w:tc>
@@ -2021,7 +2031,7 @@
       </w:tr>
       <w:tr>
         <w:trPr>
-          <w:trHeight w:val="794"/>
+          <w:trHeight w:val="680"/>
           <w:jc w:val="center"/>
         </w:trPr>
         <w:tc>
@@ -2113,7 +2123,7 @@
       </w:tr>
       <w:tr>
         <w:trPr>
-          <w:trHeight w:val="794"/>
+          <w:trHeight w:val="680"/>
           <w:jc w:val="center"/>
         </w:trPr>
         <w:tc>
@@ -2205,7 +2215,7 @@
       </w:tr>
       <w:tr>
         <w:trPr>
-          <w:trHeight w:val="794"/>
+          <w:trHeight w:val="680"/>
           <w:jc w:val="center"/>
         </w:trPr>
         <w:tc>
@@ -2297,7 +2307,7 @@
       </w:tr>
       <w:tr>
         <w:trPr>
-          <w:trHeight w:val="794"/>
+          <w:trHeight w:val="680"/>
           <w:jc w:val="center"/>
         </w:trPr>
         <w:tc>
@@ -2389,7 +2399,7 @@
       </w:tr>
       <w:tr>
         <w:trPr>
-          <w:trHeight w:val="794"/>
+          <w:trHeight w:val="680"/>
           <w:jc w:val="center"/>
         </w:trPr>
         <w:tc>
@@ -2481,7 +2491,7 @@
       </w:tr>
       <w:tr>
         <w:trPr>
-          <w:trHeight w:val="794"/>
+          <w:trHeight w:val="680"/>
           <w:jc w:val="center"/>
         </w:trPr>
         <w:tc>
@@ -2573,7 +2583,7 @@
       </w:tr>
       <w:tr>
         <w:trPr>
-          <w:trHeight w:val="794"/>
+          <w:trHeight w:val="680"/>
           <w:jc w:val="center"/>
         </w:trPr>
         <w:tc>
@@ -2665,7 +2675,7 @@
       </w:tr>
       <w:tr>
         <w:trPr>
-          <w:trHeight w:val="794"/>
+          <w:trHeight w:val="680"/>
           <w:jc w:val="center"/>
         </w:trPr>
         <w:tc>
@@ -2757,7 +2767,7 @@
       </w:tr>
       <w:tr>
         <w:trPr>
-          <w:trHeight w:val="794"/>
+          <w:trHeight w:val="680"/>
           <w:jc w:val="center"/>
         </w:trPr>
         <w:tc>
@@ -2849,7 +2859,7 @@
       </w:tr>
       <w:tr>
         <w:trPr>
-          <w:trHeight w:val="794"/>
+          <w:trHeight w:val="680"/>
           <w:jc w:val="center"/>
         </w:trPr>
         <w:tc>
@@ -2941,7 +2951,7 @@
       </w:tr>
       <w:tr>
         <w:trPr>
-          <w:trHeight w:val="794"/>
+          <w:trHeight w:val="680"/>
           <w:jc w:val="center"/>
         </w:trPr>
         <w:tc>
@@ -3033,7 +3043,7 @@
       </w:tr>
       <w:tr>
         <w:trPr>
-          <w:trHeight w:val="794"/>
+          <w:trHeight w:val="680"/>
           <w:jc w:val="center"/>
         </w:trPr>
         <w:tc>
@@ -3060,7 +3070,6 @@
               <w:rPr>
                 <w:color w:val="000000"/>
               </w:rPr>
-              <w:lastRenderedPageBreak/>
               <w:t>December</w:t>
             </w:r>
           </w:p>
@@ -3156,10 +3165,6 @@
           <w:color w:val="000000" w:themeColor="text1"/>
         </w:rPr>
       </w:pPr>
-      <w:bookmarkStart w:id="1" w:name="_GoBack"/>
-      <w:bookmarkEnd w:id="1"/>
-      <w:commentRangeStart w:id="2"/>
-      <w:commentRangeStart w:id="3"/>
       <w:r>
         <w:rPr>
           <w:b/>
@@ -3172,75 +3177,55 @@
         <w:rPr>
           <w:color w:val="000000" w:themeColor="text1"/>
         </w:rPr>
-        <w:t>Mean c</w:t>
-      </w:r>
-      <w:r>
-        <w:rPr>
-          <w:color w:val="000000" w:themeColor="text1"/>
-        </w:rPr>
-        <w:t xml:space="preserve">orrelation coefficients </w:t>
-      </w:r>
-      <w:r>
-        <w:rPr>
-          <w:color w:val="000000" w:themeColor="text1"/>
-        </w:rPr>
-        <w:t>across each month in each state</w:t>
-      </w:r>
-      <w:r>
-        <w:rPr>
-          <w:color w:val="000000" w:themeColor="text1"/>
-        </w:rPr>
-        <w:t xml:space="preserve">, </w:t>
-      </w:r>
-      <w:commentRangeEnd w:id="2"/>
-      <w:r>
-        <w:rPr>
-          <w:rStyle w:val="CommentReference"/>
-          <w:rFonts w:asciiTheme="minorHAnsi" w:eastAsiaTheme="minorHAnsi" w:hAnsiTheme="minorHAnsi" w:cstheme="minorBidi"/>
-        </w:rPr>
-        <w:commentReference w:id="2"/>
-      </w:r>
-      <w:r>
-        <w:rPr>
-          <w:color w:val="000000" w:themeColor="text1"/>
-        </w:rPr>
-        <w:t xml:space="preserve">correlating </w:t>
-      </w:r>
-      <w:r>
-        <w:rPr>
-          <w:color w:val="000000" w:themeColor="text1"/>
-        </w:rPr>
-        <w:t xml:space="preserve">values of </w:t>
-      </w:r>
-      <w:r>
-        <w:rPr>
-          <w:color w:val="000000" w:themeColor="text1"/>
-        </w:rPr>
-        <w:t xml:space="preserve">anomalies </w:t>
-      </w:r>
-      <w:r>
-        <w:rPr>
-          <w:color w:val="000000" w:themeColor="text1"/>
-        </w:rPr>
-        <w:t>used</w:t>
-      </w:r>
-      <w:r>
-        <w:rPr>
-          <w:color w:val="000000" w:themeColor="text1"/>
-        </w:rPr>
-        <w:t xml:space="preserve"> in main analysis </w:t>
-      </w:r>
-      <w:r>
-        <w:rPr>
-          <w:color w:val="000000" w:themeColor="text1"/>
-        </w:rPr>
-        <w:t>and</w:t>
-      </w:r>
-      <w:r>
-        <w:rPr>
-          <w:color w:val="000000" w:themeColor="text1"/>
-        </w:rPr>
-        <w:t xml:space="preserve"> measures of extreme anomalous temperature</w:t>
+        <w:t>C</w:t>
+      </w:r>
+      <w:r>
+        <w:rPr>
+          <w:color w:val="000000" w:themeColor="text1"/>
+        </w:rPr>
+        <w:t>orrelation coefficients</w:t>
+      </w:r>
+      <w:r>
+        <w:rPr>
+          <w:color w:val="000000" w:themeColor="text1"/>
+        </w:rPr>
+        <w:t xml:space="preserve"> between </w:t>
+      </w:r>
+      <w:r>
+        <w:rPr>
+          <w:color w:val="000000" w:themeColor="text1"/>
+        </w:rPr>
+        <w:t>anomaly of mean</w:t>
+      </w:r>
+      <w:r>
+        <w:rPr>
+          <w:color w:val="000000" w:themeColor="text1"/>
+        </w:rPr>
+        <w:t xml:space="preserve"> </w:t>
+      </w:r>
+      <w:r>
+        <w:rPr>
+          <w:color w:val="000000" w:themeColor="text1"/>
+        </w:rPr>
+        <w:t xml:space="preserve">and </w:t>
+      </w:r>
+      <w:r>
+        <w:rPr>
+          <w:color w:val="000000" w:themeColor="text1"/>
+        </w:rPr>
+        <w:t>measures of extreme anomalous temperature</w:t>
+      </w:r>
+      <w:r>
+        <w:rPr>
+          <w:color w:val="000000" w:themeColor="text1"/>
+        </w:rPr>
+        <w:t xml:space="preserve">. </w:t>
+      </w:r>
+      <w:r>
+        <w:rPr>
+          <w:color w:val="000000" w:themeColor="text1"/>
+        </w:rPr>
+        <w:t>Each correlation coefficient was calculated in each state for each month for 1980-2016</w:t>
       </w:r>
       <w:r>
         <w:rPr>
@@ -3252,15 +3237,19 @@
         <w:rPr>
           <w:color w:val="000000" w:themeColor="text1"/>
         </w:rPr>
-        <w:t xml:space="preserve"> </w:t>
-      </w:r>
-      <w:commentRangeEnd w:id="3"/>
-      <w:r>
-        <w:rPr>
-          <w:rStyle w:val="CommentReference"/>
-          <w:rFonts w:asciiTheme="minorHAnsi" w:eastAsiaTheme="minorHAnsi" w:hAnsiTheme="minorHAnsi" w:cstheme="minorBidi"/>
-        </w:rPr>
-        <w:commentReference w:id="3"/>
+        <w:t xml:space="preserve"> The values shown are the means over all states </w:t>
+      </w:r>
+      <w:r>
+        <w:rPr>
+          <w:color w:val="000000" w:themeColor="text1"/>
+        </w:rPr>
+        <w:t>and months</w:t>
+      </w:r>
+      <w:r>
+        <w:rPr>
+          <w:color w:val="000000" w:themeColor="text1"/>
+        </w:rPr>
+        <w:t>.</w:t>
       </w:r>
     </w:p>
     <w:p>
@@ -3271,6 +3260,8 @@
           <w:color w:val="000000" w:themeColor="text1"/>
         </w:rPr>
       </w:pPr>
+      <w:bookmarkStart w:id="0" w:name="_GoBack"/>
+      <w:bookmarkEnd w:id="0"/>
     </w:p>
     <w:tbl>
       <w:tblPr>
@@ -4213,75 +4204,6 @@
     </w:sectPr>
   </w:body>
 </w:document>
-</file>
-
-<file path=word/comments.xml><?xml version="1.0" encoding="utf-8"?>
-<w:comments xmlns:wpc="http://schemas.microsoft.com/office/word/2010/wordprocessingCanvas" xmlns:cx="http://schemas.microsoft.com/office/drawing/2014/chartex" xmlns:cx1="http://schemas.microsoft.com/office/drawing/2015/9/8/chartex" xmlns:cx2="http://schemas.microsoft.com/office/drawing/2015/10/21/chartex" xmlns:cx3="http://schemas.microsoft.com/office/drawing/2016/5/9/chartex" xmlns:cx4="http://schemas.microsoft.com/office/drawing/2016/5/10/chartex" xmlns:cx5="http://schemas.microsoft.com/office/drawing/2016/5/11/chartex" xmlns:cx6="http://schemas.microsoft.com/office/drawing/2016/5/12/chartex" xmlns:cx7="http://schemas.microsoft.com/office/drawing/2016/5/13/chartex" xmlns:cx8="http://schemas.microsoft.com/office/drawing/2016/5/14/chartex" xmlns:mc="http://schemas.openxmlformats.org/markup-compatibility/2006" xmlns:aink="http://schemas.microsoft.com/office/drawing/2016/ink" xmlns:am3d="http://schemas.microsoft.com/office/drawing/2017/model3d" xmlns:o="urn:schemas-microsoft-com:office:office" xmlns:r="http://schemas.openxmlformats.org/officeDocument/2006/relationships" xmlns:m="http://schemas.openxmlformats.org/officeDocument/2006/math" xmlns:v="urn:schemas-microsoft-com:vml" xmlns:wp14="http://schemas.microsoft.com/office/word/2010/wordprocessingDrawing" xmlns:wp="http://schemas.openxmlformats.org/drawingml/2006/wordprocessingDrawing" xmlns:w10="urn:schemas-microsoft-com:office:word" xmlns:w="http://schemas.openxmlformats.org/wordprocessingml/2006/main" xmlns:w14="http://schemas.microsoft.com/office/word/2010/wordml" xmlns:w15="http://schemas.microsoft.com/office/word/2012/wordml" xmlns:w16cid="http://schemas.microsoft.com/office/word/2016/wordml/cid" xmlns:w16se="http://schemas.microsoft.com/office/word/2015/wordml/symex" xmlns:wpg="http://schemas.microsoft.com/office/word/2010/wordprocessingGroup" xmlns:wpi="http://schemas.microsoft.com/office/word/2010/wordprocessingInk" xmlns:wne="http://schemas.microsoft.com/office/word/2006/wordml" xmlns:wps="http://schemas.microsoft.com/office/word/2010/wordprocessingShape" mc:Ignorable="w14 w15 w16se w16cid wp14">
-  <w:comment w:id="0" w:author="Ezzati, Majid" w:date="2019-03-14T21:46:00Z" w:initials="EM">
-    <w:p>
-      <w:pPr>
-        <w:pStyle w:val="CommentText"/>
-      </w:pPr>
-      <w:r>
-        <w:rPr>
-          <w:rStyle w:val="CommentReference"/>
-        </w:rPr>
-        <w:annotationRef/>
-      </w:r>
-      <w:r>
-        <w:t>Simplify into one message per component</w:t>
-      </w:r>
-    </w:p>
-  </w:comment>
-  <w:comment w:id="2" w:author="Ezzati, Majid" w:date="2019-03-14T21:46:00Z" w:initials="EM">
-    <w:p>
-      <w:pPr>
-        <w:pStyle w:val="CommentText"/>
-      </w:pPr>
-      <w:r>
-        <w:rPr>
-          <w:rStyle w:val="CommentReference"/>
-        </w:rPr>
-        <w:annotationRef/>
-      </w:r>
-      <w:r>
-        <w:t>Use page breaks for separation and not line breaks</w:t>
-      </w:r>
-    </w:p>
-  </w:comment>
-  <w:comment w:id="3" w:author="Ezzati, Majid" w:date="2019-03-14T21:46:00Z" w:initials="EM">
-    <w:p>
-      <w:pPr>
-        <w:pStyle w:val="CommentText"/>
-      </w:pPr>
-      <w:r>
-        <w:rPr>
-          <w:rStyle w:val="CommentReference"/>
-        </w:rPr>
-        <w:annotationRef/>
-      </w:r>
-      <w:r>
-        <w:t>See above for clarity</w:t>
-      </w:r>
-    </w:p>
-  </w:comment>
-</w:comments>
-</file>
-
-<file path=word/commentsExtended.xml><?xml version="1.0" encoding="utf-8"?>
-<w15:commentsEx xmlns:wpc="http://schemas.microsoft.com/office/word/2010/wordprocessingCanvas" xmlns:cx="http://schemas.microsoft.com/office/drawing/2014/chartex" xmlns:cx1="http://schemas.microsoft.com/office/drawing/2015/9/8/chartex" xmlns:cx2="http://schemas.microsoft.com/office/drawing/2015/10/21/chartex" xmlns:cx3="http://schemas.microsoft.com/office/drawing/2016/5/9/chartex" xmlns:cx4="http://schemas.microsoft.com/office/drawing/2016/5/10/chartex" xmlns:cx5="http://schemas.microsoft.com/office/drawing/2016/5/11/chartex" xmlns:cx6="http://schemas.microsoft.com/office/drawing/2016/5/12/chartex" xmlns:cx7="http://schemas.microsoft.com/office/drawing/2016/5/13/chartex" xmlns:cx8="http://schemas.microsoft.com/office/drawing/2016/5/14/chartex" xmlns:mc="http://schemas.openxmlformats.org/markup-compatibility/2006" xmlns:aink="http://schemas.microsoft.com/office/drawing/2016/ink" xmlns:am3d="http://schemas.microsoft.com/office/drawing/2017/model3d" xmlns:o="urn:schemas-microsoft-com:office:office" xmlns:r="http://schemas.openxmlformats.org/officeDocument/2006/relationships" xmlns:m="http://schemas.openxmlformats.org/officeDocument/2006/math" xmlns:v="urn:schemas-microsoft-com:vml" xmlns:wp14="http://schemas.microsoft.com/office/word/2010/wordprocessingDrawing" xmlns:wp="http://schemas.openxmlformats.org/drawingml/2006/wordprocessingDrawing" xmlns:w10="urn:schemas-microsoft-com:office:word" xmlns:w="http://schemas.openxmlformats.org/wordprocessingml/2006/main" xmlns:w14="http://schemas.microsoft.com/office/word/2010/wordml" xmlns:w15="http://schemas.microsoft.com/office/word/2012/wordml" xmlns:w16cid="http://schemas.microsoft.com/office/word/2016/wordml/cid" xmlns:w16se="http://schemas.microsoft.com/office/word/2015/wordml/symex" xmlns:wpg="http://schemas.microsoft.com/office/word/2010/wordprocessingGroup" xmlns:wpi="http://schemas.microsoft.com/office/word/2010/wordprocessingInk" xmlns:wne="http://schemas.microsoft.com/office/word/2006/wordml" xmlns:wps="http://schemas.microsoft.com/office/word/2010/wordprocessingShape" mc:Ignorable="w14 w15 w16se w16cid wp14">
-  <w15:commentEx w15:paraId="3D5A83F2" w15:done="0"/>
-  <w15:commentEx w15:paraId="435FB985" w15:done="0"/>
-  <w15:commentEx w15:paraId="243DA79C" w15:done="0"/>
-</w15:commentsEx>
-</file>
-
-<file path=word/commentsIds.xml><?xml version="1.0" encoding="utf-8"?>
-<w16cid:commentsIds xmlns:wpc="http://schemas.microsoft.com/office/word/2010/wordprocessingCanvas" xmlns:cx="http://schemas.microsoft.com/office/drawing/2014/chartex" xmlns:cx1="http://schemas.microsoft.com/office/drawing/2015/9/8/chartex" xmlns:cx2="http://schemas.microsoft.com/office/drawing/2015/10/21/chartex" xmlns:cx3="http://schemas.microsoft.com/office/drawing/2016/5/9/chartex" xmlns:cx4="http://schemas.microsoft.com/office/drawing/2016/5/10/chartex" xmlns:cx5="http://schemas.microsoft.com/office/drawing/2016/5/11/chartex" xmlns:cx6="http://schemas.microsoft.com/office/drawing/2016/5/12/chartex" xmlns:cx7="http://schemas.microsoft.com/office/drawing/2016/5/13/chartex" xmlns:cx8="http://schemas.microsoft.com/office/drawing/2016/5/14/chartex" xmlns:mc="http://schemas.openxmlformats.org/markup-compatibility/2006" xmlns:aink="http://schemas.microsoft.com/office/drawing/2016/ink" xmlns:am3d="http://schemas.microsoft.com/office/drawing/2017/model3d" xmlns:o="urn:schemas-microsoft-com:office:office" xmlns:r="http://schemas.openxmlformats.org/officeDocument/2006/relationships" xmlns:m="http://schemas.openxmlformats.org/officeDocument/2006/math" xmlns:v="urn:schemas-microsoft-com:vml" xmlns:wp14="http://schemas.microsoft.com/office/word/2010/wordprocessingDrawing" xmlns:wp="http://schemas.openxmlformats.org/drawingml/2006/wordprocessingDrawing" xmlns:w10="urn:schemas-microsoft-com:office:word" xmlns:w="http://schemas.openxmlformats.org/wordprocessingml/2006/main" xmlns:w14="http://schemas.microsoft.com/office/word/2010/wordml" xmlns:w15="http://schemas.microsoft.com/office/word/2012/wordml" xmlns:w16cid="http://schemas.microsoft.com/office/word/2016/wordml/cid" xmlns:w16se="http://schemas.microsoft.com/office/word/2015/wordml/symex" xmlns:wpg="http://schemas.microsoft.com/office/word/2010/wordprocessingGroup" xmlns:wpi="http://schemas.microsoft.com/office/word/2010/wordprocessingInk" xmlns:wne="http://schemas.microsoft.com/office/word/2006/wordml" xmlns:wps="http://schemas.microsoft.com/office/word/2010/wordprocessingShape" mc:Ignorable="w14 w15 w16se w16cid wp14">
-  <w16cid:commentId w16cid:paraId="3D5A83F2" w16cid:durableId="20354F3E"/>
-  <w16cid:commentId w16cid:paraId="435FB985" w16cid:durableId="20354F3F"/>
-  <w16cid:commentId w16cid:paraId="243DA79C" w16cid:durableId="20354F40"/>
-</w16cid:commentsIds>
 </file>
 
 <file path=word/endnotes.xml><?xml version="1.0" encoding="utf-8"?>
@@ -5706,14 +5628,6 @@
     <w:abstractNumId w:val="1"/>
   </w:num>
 </w:numbering>
-</file>
-
-<file path=word/people.xml><?xml version="1.0" encoding="utf-8"?>
-<w15:people xmlns:wpc="http://schemas.microsoft.com/office/word/2010/wordprocessingCanvas" xmlns:cx="http://schemas.microsoft.com/office/drawing/2014/chartex" xmlns:cx1="http://schemas.microsoft.com/office/drawing/2015/9/8/chartex" xmlns:cx2="http://schemas.microsoft.com/office/drawing/2015/10/21/chartex" xmlns:cx3="http://schemas.microsoft.com/office/drawing/2016/5/9/chartex" xmlns:cx4="http://schemas.microsoft.com/office/drawing/2016/5/10/chartex" xmlns:cx5="http://schemas.microsoft.com/office/drawing/2016/5/11/chartex" xmlns:cx6="http://schemas.microsoft.com/office/drawing/2016/5/12/chartex" xmlns:cx7="http://schemas.microsoft.com/office/drawing/2016/5/13/chartex" xmlns:cx8="http://schemas.microsoft.com/office/drawing/2016/5/14/chartex" xmlns:mc="http://schemas.openxmlformats.org/markup-compatibility/2006" xmlns:aink="http://schemas.microsoft.com/office/drawing/2016/ink" xmlns:am3d="http://schemas.microsoft.com/office/drawing/2017/model3d" xmlns:o="urn:schemas-microsoft-com:office:office" xmlns:r="http://schemas.openxmlformats.org/officeDocument/2006/relationships" xmlns:m="http://schemas.openxmlformats.org/officeDocument/2006/math" xmlns:v="urn:schemas-microsoft-com:vml" xmlns:wp14="http://schemas.microsoft.com/office/word/2010/wordprocessingDrawing" xmlns:wp="http://schemas.openxmlformats.org/drawingml/2006/wordprocessingDrawing" xmlns:w10="urn:schemas-microsoft-com:office:word" xmlns:w="http://schemas.openxmlformats.org/wordprocessingml/2006/main" xmlns:w14="http://schemas.microsoft.com/office/word/2010/wordml" xmlns:w15="http://schemas.microsoft.com/office/word/2012/wordml" xmlns:w16cid="http://schemas.microsoft.com/office/word/2016/wordml/cid" xmlns:w16se="http://schemas.microsoft.com/office/word/2015/wordml/symex" xmlns:wpg="http://schemas.microsoft.com/office/word/2010/wordprocessingGroup" xmlns:wpi="http://schemas.microsoft.com/office/word/2010/wordprocessingInk" xmlns:wne="http://schemas.microsoft.com/office/word/2006/wordml" xmlns:wps="http://schemas.microsoft.com/office/word/2010/wordprocessingShape" mc:Ignorable="w14 w15 w16se w16cid wp14">
-  <w15:person w15:author="Ezzati, Majid">
-    <w15:presenceInfo w15:providerId="None" w15:userId="Ezzati, Majid"/>
-  </w15:person>
-</w15:people>
 </file>
 
 <file path=word/styles.xml><?xml version="1.0" encoding="utf-8"?>
@@ -6878,7 +6792,7 @@
 </file>
 
 <file path=customXml/itemProps1.xml><?xml version="1.0" encoding="utf-8"?>
-<ds:datastoreItem xmlns:ds="http://schemas.openxmlformats.org/officeDocument/2006/customXml" ds:itemID="{3B9178AB-5FDA-DE49-AAB3-E518C52E2E8A}">
+<ds:datastoreItem xmlns:ds="http://schemas.openxmlformats.org/officeDocument/2006/customXml" ds:itemID="{09E0F411-A5C6-5B42-96D8-2697FA0985FE}">
   <ds:schemaRefs>
     <ds:schemaRef ds:uri="http://schemas.openxmlformats.org/officeDocument/2006/bibliography"/>
   </ds:schemaRefs>
@@ -6886,7 +6800,7 @@
 </file>
 
 <file path=customXml/itemProps2.xml><?xml version="1.0" encoding="utf-8"?>
-<ds:datastoreItem xmlns:ds="http://schemas.openxmlformats.org/officeDocument/2006/customXml" ds:itemID="{54D48340-906B-3749-85F4-865E3C519293}">
+<ds:datastoreItem xmlns:ds="http://schemas.openxmlformats.org/officeDocument/2006/customXml" ds:itemID="{3F50793E-87FA-844E-9204-FD4B8F727339}">
   <ds:schemaRefs>
     <ds:schemaRef ds:uri="http://schemas.openxmlformats.org/officeDocument/2006/bibliography"/>
   </ds:schemaRefs>
